--- a/Jahresziele/2016/Jahresziele_Jenzen_2016.docx
+++ b/Jahresziele/2016/Jahresziele_Jenzen_2016.docx
@@ -26,6 +26,12 @@
         </w:rPr>
         <w:t>“</w:t>
       </w:r>
+      <w:r>
+        <w:rPr>
+          <w:rStyle w:val="Fett"/>
+        </w:rPr>
+        <w:br/>
+      </w:r>
     </w:p>
     <w:p>
       <w:pPr>
@@ -167,6 +173,13 @@
           <w:rStyle w:val="Fett"/>
           <w:b w:val="0"/>
         </w:rPr>
+        <w:t xml:space="preserve">verändertem </w:t>
+      </w:r>
+      <w:r>
+        <w:rPr>
+          <w:rStyle w:val="Fett"/>
+          <w:b w:val="0"/>
+        </w:rPr>
         <w:t xml:space="preserve">HTML </w:t>
       </w:r>
       <w:r>
@@ -664,7 +677,7 @@
         <w:rPr>
           <w:color w:val="C00000"/>
         </w:rPr>
-        <w:t>8</w:t>
+        <w:t>5</w:t>
       </w:r>
       <w:r>
         <w:rPr>
@@ -690,7 +703,19 @@
         <w:rPr>
           <w:color w:val="C00000"/>
         </w:rPr>
-        <w:t xml:space="preserve"> (64 h)</w:t>
+        <w:t xml:space="preserve"> (</w:t>
+      </w:r>
+      <w:r>
+        <w:rPr>
+          <w:color w:val="C00000"/>
+        </w:rPr>
+        <w:t>40</w:t>
+      </w:r>
+      <w:r>
+        <w:rPr>
+          <w:color w:val="C00000"/>
+        </w:rPr>
+        <w:t xml:space="preserve"> h)</w:t>
       </w:r>
       <w:r>
         <w:rPr>
@@ -755,6 +780,12 @@
         <w:lastRenderedPageBreak/>
         <w:t>Ziel 2  „Pflege MVC Komponenten + HTML Templates“</w:t>
       </w:r>
+      <w:r>
+        <w:rPr>
+          <w:rStyle w:val="Fett"/>
+        </w:rPr>
+        <w:br/>
+      </w:r>
     </w:p>
     <w:p>
       <w:pPr>
@@ -1292,7 +1323,13 @@
         <w:t xml:space="preserve"> Einsatz</w:t>
       </w:r>
       <w:r>
-        <w:t xml:space="preserve"> mit sich.</w:t>
+        <w:t xml:space="preserve"> mit sich, </w:t>
+      </w:r>
+      <w:r>
+        <w:t xml:space="preserve">für die wir uns wünschen, dass sie einmalig + </w:t>
+      </w:r>
+      <w:r>
+        <w:t>zentral gekapselt werden.</w:t>
       </w:r>
       <w:r>
         <w:br/>
@@ -1319,13 +1356,42 @@
       </w:r>
       <w:r>
         <w:br/>
-        <w:t xml:space="preserve">Denn </w:t>
-      </w:r>
-      <w:r>
-        <w:t xml:space="preserve">der </w:t>
-      </w:r>
-      <w:r>
-        <w:t>Code ist war nicht per se redundant, seine Lesbarkeit und somit seine Wartbarkeit leiden aber darunter in nicht unerheblichen Maße, dass es insbesondere neuen oder externen Entwickler die Einarbeitung stark erschwert.</w:t>
+      </w:r>
+      <w:r>
+        <w:t xml:space="preserve">Dieser </w:t>
+      </w:r>
+      <w:r>
+        <w:t xml:space="preserve">Code ist war nicht </w:t>
+      </w:r>
+      <w:r>
+        <w:t xml:space="preserve"> </w:t>
+      </w:r>
+      <w:r>
+        <w:t xml:space="preserve">per se </w:t>
+      </w:r>
+      <w:r>
+        <w:t xml:space="preserve"> </w:t>
+      </w:r>
+      <w:r>
+        <w:t>redundant, seine Lesbarkeit und somit seine Wartbarkeit leiden aber darunter in nicht unerhebliche</w:t>
+      </w:r>
+      <w:r>
+        <w:t xml:space="preserve">m </w:t>
+      </w:r>
+      <w:r>
+        <w:t xml:space="preserve">Maße, dass es insbesondere neuen </w:t>
+      </w:r>
+      <w:r>
+        <w:t xml:space="preserve">bzw. </w:t>
+      </w:r>
+      <w:r>
+        <w:t>externen Entwickler</w:t>
+      </w:r>
+      <w:r>
+        <w:t>n</w:t>
+      </w:r>
+      <w:r>
+        <w:t xml:space="preserve"> die Einarbeitung stark erschwert.</w:t>
       </w:r>
       <w:r>
         <w:br/>
@@ -1354,7 +1420,7 @@
         <w:rPr>
           <w:color w:val="C00000"/>
         </w:rPr>
-        <w:t>7</w:t>
+        <w:t>5</w:t>
       </w:r>
       <w:r>
         <w:rPr>
@@ -1380,7 +1446,7 @@
         <w:rPr>
           <w:color w:val="C00000"/>
         </w:rPr>
-        <w:t>56</w:t>
+        <w:t>40</w:t>
       </w:r>
       <w:r>
         <w:rPr>
@@ -1435,7 +1501,7 @@
     </w:p>
     <w:sectPr>
       <w:pgSz w:w="11906" w:h="16838"/>
-      <w:pgMar w:top="851" w:right="1417" w:bottom="284" w:left="1417" w:header="708" w:footer="708" w:gutter="0"/>
+      <w:pgMar w:top="709" w:right="1417" w:bottom="142" w:left="1417" w:header="708" w:footer="708" w:gutter="0"/>
       <w:cols w:space="708"/>
       <w:docGrid w:linePitch="360"/>
     </w:sectPr>
@@ -1727,6 +1793,7 @@
   <w:style w:type="character" w:default="1" w:styleId="Absatz-Standardschriftart">
     <w:name w:val="Default Paragraph Font"/>
     <w:uiPriority w:val="1"/>
+    <w:semiHidden/>
     <w:unhideWhenUsed/>
   </w:style>
   <w:style w:type="table" w:default="1" w:styleId="NormaleTabelle">
